--- a/posts/pca/index.docx
+++ b/posts/pca/index.docx
@@ -157,8 +157,8 @@
         <m:d>
           <m:dPr>
             <m:begChr m:val="("/>
+            <m:sepChr m:val=""/>
             <m:endChr m:val=")"/>
-            <m:sepChr m:val=""/>
             <m:grow/>
           </m:dPr>
           <m:e>
@@ -355,8 +355,8 @@
         <m:d>
           <m:dPr>
             <m:begChr m:val="["/>
+            <m:sepChr m:val=""/>
             <m:endChr m:val="]"/>
-            <m:sepChr m:val=""/>
             <m:grow/>
           </m:dPr>
           <m:e>
@@ -422,8 +422,8 @@
         <m:d>
           <m:dPr>
             <m:begChr m:val="["/>
+            <m:sepChr m:val=""/>
             <m:endChr m:val="]"/>
-            <m:sepChr m:val=""/>
             <m:grow/>
           </m:dPr>
           <m:e>
@@ -1342,8 +1342,8 @@
             <m:d>
               <m:dPr>
                 <m:begChr m:val="("/>
+                <m:sepChr m:val=""/>
                 <m:endChr m:val=")"/>
-                <m:sepChr m:val=""/>
                 <m:grow/>
               </m:dPr>
               <m:e>
@@ -1365,8 +1365,8 @@
             <m:d>
               <m:dPr>
                 <m:begChr m:val="("/>
+                <m:sepChr m:val=""/>
                 <m:endChr m:val=")"/>
-                <m:sepChr m:val=""/>
                 <m:grow/>
               </m:dPr>
               <m:e>
@@ -1385,8 +1385,8 @@
                     <m:d>
                       <m:dPr>
                         <m:begChr m:val="("/>
+                        <m:sepChr m:val=""/>
                         <m:endChr m:val=")"/>
-                        <m:sepChr m:val=""/>
                         <m:grow/>
                       </m:dPr>
                       <m:e>
@@ -1418,8 +1418,8 @@
                     <m:d>
                       <m:dPr>
                         <m:begChr m:val="("/>
+                        <m:sepChr m:val=""/>
                         <m:endChr m:val=")"/>
-                        <m:sepChr m:val=""/>
                         <m:grow/>
                       </m:dPr>
                       <m:e>
@@ -1463,8 +1463,8 @@
                     <m:d>
                       <m:dPr>
                         <m:begChr m:val="("/>
+                        <m:sepChr m:val=""/>
                         <m:endChr m:val=")"/>
-                        <m:sepChr m:val=""/>
                         <m:grow/>
                       </m:dPr>
                       <m:e>
@@ -1655,16 +1655,16 @@
               <m:d>
                 <m:dPr>
                   <m:begChr m:val="["/>
+                  <m:sepChr m:val=""/>
                   <m:endChr m:val="]"/>
-                  <m:sepChr m:val=""/>
                   <m:grow/>
                 </m:dPr>
                 <m:e>
                   <m:d>
                     <m:dPr>
                       <m:begChr m:val="("/>
+                      <m:sepChr m:val=""/>
                       <m:endChr m:val=")"/>
-                      <m:sepChr m:val=""/>
                       <m:grow/>
                     </m:dPr>
                     <m:e>
@@ -1806,8 +1806,8 @@
         <m:d>
           <m:dPr>
             <m:begChr m:val="("/>
+            <m:sepChr m:val=""/>
             <m:endChr m:val=")"/>
-            <m:sepChr m:val=""/>
             <m:grow/>
           </m:dPr>
           <m:e>
@@ -1936,8 +1936,8 @@
           <m:d>
             <m:dPr>
               <m:begChr m:val="("/>
+              <m:sepChr m:val=""/>
               <m:endChr m:val=")"/>
-              <m:sepChr m:val=""/>
               <m:grow/>
             </m:dPr>
             <m:e>
@@ -2041,8 +2041,8 @@
                   <m:d>
                     <m:dPr>
                       <m:begChr m:val="∥"/>
+                      <m:sepChr m:val=""/>
                       <m:endChr m:val="∥"/>
-                      <m:sepChr m:val=""/>
                       <m:grow/>
                     </m:dPr>
                     <m:e>
@@ -2067,8 +2067,8 @@
                       <m:d>
                         <m:dPr>
                           <m:begChr m:val="("/>
+                          <m:sepChr m:val=""/>
                           <m:endChr m:val=")"/>
-                          <m:sepChr m:val=""/>
                           <m:grow/>
                         </m:dPr>
                         <m:e>
@@ -2293,8 +2293,8 @@
         <m:d>
           <m:dPr>
             <m:begChr m:val="("/>
+            <m:sepChr m:val=""/>
             <m:endChr m:val=")"/>
-            <m:sepChr m:val=""/>
             <m:grow/>
           </m:dPr>
           <m:e>
@@ -2544,8 +2544,8 @@
           <m:d>
             <m:dPr>
               <m:begChr m:val="("/>
+              <m:sepChr m:val=""/>
               <m:endChr m:val=")"/>
-              <m:sepChr m:val=""/>
               <m:grow/>
             </m:dPr>
             <m:e>
@@ -2634,8 +2634,8 @@
           <m:d>
             <m:dPr>
               <m:begChr m:val="("/>
+              <m:sepChr m:val=""/>
               <m:endChr m:val=")"/>
-              <m:sepChr m:val=""/>
               <m:grow/>
             </m:dPr>
             <m:e>
@@ -2813,8 +2813,8 @@
           <m:d>
             <m:dPr>
               <m:begChr m:val="("/>
+              <m:sepChr m:val=""/>
               <m:endChr m:val=")"/>
-              <m:sepChr m:val=""/>
               <m:grow/>
             </m:dPr>
             <m:e>
@@ -2900,8 +2900,8 @@
                   <m:d>
                     <m:dPr>
                       <m:begChr m:val="∥"/>
+                      <m:sepChr m:val=""/>
                       <m:endChr m:val="∥"/>
-                      <m:sepChr m:val=""/>
                       <m:grow/>
                     </m:dPr>
                     <m:e>
@@ -3444,8 +3444,8 @@
         <m:d>
           <m:dPr>
             <m:begChr m:val="("/>
+            <m:sepChr m:val=""/>
             <m:endChr m:val=")"/>
-            <m:sepChr m:val=""/>
             <m:grow/>
           </m:dPr>
           <m:e>
@@ -3569,8 +3569,8 @@
           <m:d>
             <m:dPr>
               <m:begChr m:val="("/>
+              <m:sepChr m:val=""/>
               <m:endChr m:val=")"/>
-              <m:sepChr m:val=""/>
               <m:grow/>
             </m:dPr>
             <m:e>
@@ -3692,8 +3692,8 @@
                       <m:d>
                         <m:dPr>
                           <m:begChr m:val="("/>
+                          <m:sepChr m:val=""/>
                           <m:endChr m:val=")"/>
-                          <m:sepChr m:val=""/>
                           <m:grow/>
                         </m:dPr>
                         <m:e>
@@ -3944,8 +3944,8 @@
               <m:d>
                 <m:dPr>
                   <m:begChr m:val="("/>
+                  <m:sepChr m:val=""/>
                   <m:endChr m:val=")"/>
-                  <m:sepChr m:val=""/>
                   <m:grow/>
                 </m:dPr>
                 <m:e>
@@ -4245,8 +4245,8 @@
         <m:d>
           <m:dPr>
             <m:begChr m:val="("/>
+            <m:sepChr m:val=""/>
             <m:endChr m:val=")"/>
-            <m:sepChr m:val=""/>
             <m:grow/>
           </m:dPr>
           <m:e>
@@ -4336,8 +4336,8 @@
               <m:d>
                 <m:dPr>
                   <m:begChr m:val="("/>
+                  <m:sepChr m:val=""/>
                   <m:endChr m:val=")"/>
-                  <m:sepChr m:val=""/>
                   <m:grow/>
                 </m:dPr>
                 <m:e>
@@ -4406,8 +4406,8 @@
           <m:d>
             <m:dPr>
               <m:begChr m:val="("/>
+              <m:sepChr m:val=""/>
               <m:endChr m:val=")"/>
-              <m:sepChr m:val=""/>
               <m:grow/>
             </m:dPr>
             <m:e>
@@ -4537,8 +4537,8 @@
             <m:d>
               <m:dPr>
                 <m:begChr m:val="("/>
+                <m:sepChr m:val=""/>
                 <m:endChr m:val=")"/>
-                <m:sepChr m:val=""/>
                 <m:grow/>
               </m:dPr>
               <m:e>
@@ -4572,8 +4572,8 @@
             <m:d>
               <m:dPr>
                 <m:begChr m:val="("/>
+                <m:sepChr m:val=""/>
                 <m:endChr m:val=")"/>
-                <m:sepChr m:val=""/>
                 <m:grow/>
               </m:dPr>
               <m:e>
@@ -4656,8 +4656,8 @@
             <m:d>
               <m:dPr>
                 <m:begChr m:val="("/>
+                <m:sepChr m:val=""/>
                 <m:endChr m:val=")"/>
-                <m:sepChr m:val=""/>
                 <m:grow/>
               </m:dPr>
               <m:e>
@@ -4782,8 +4782,8 @@
           <m:d>
             <m:dPr>
               <m:begChr m:val="("/>
+              <m:sepChr m:val=""/>
               <m:endChr m:val=")"/>
-              <m:sepChr m:val=""/>
               <m:grow/>
             </m:dPr>
             <m:e>
@@ -4891,8 +4891,8 @@
         <m:d>
           <m:dPr>
             <m:begChr m:val="("/>
+            <m:sepChr m:val=""/>
             <m:endChr m:val=")"/>
-            <m:sepChr m:val=""/>
             <m:grow/>
           </m:dPr>
           <m:e>
@@ -4958,8 +4958,8 @@
           <m:d>
             <m:dPr>
               <m:begChr m:val="("/>
+              <m:sepChr m:val=""/>
               <m:endChr m:val=")"/>
-              <m:sepChr m:val=""/>
               <m:grow/>
             </m:dPr>
             <m:e>
@@ -5444,8 +5444,8 @@
             <m:d>
               <m:dPr>
                 <m:begChr m:val="("/>
+                <m:sepChr m:val=""/>
                 <m:endChr m:val=")"/>
-                <m:sepChr m:val=""/>
                 <m:grow/>
               </m:dPr>
               <m:e>
@@ -5604,8 +5604,8 @@
             <m:d>
               <m:dPr>
                 <m:begChr m:val="("/>
+                <m:sepChr m:val=""/>
                 <m:endChr m:val=")"/>
-                <m:sepChr m:val=""/>
                 <m:grow/>
               </m:dPr>
               <m:e>
@@ -5639,8 +5639,8 @@
             <m:d>
               <m:dPr>
                 <m:begChr m:val="("/>
+                <m:sepChr m:val=""/>
                 <m:endChr m:val=")"/>
-                <m:sepChr m:val=""/>
                 <m:grow/>
               </m:dPr>
               <m:e>
@@ -5758,8 +5758,8 @@
             <m:d>
               <m:dPr>
                 <m:begChr m:val="["/>
+                <m:sepChr m:val=""/>
                 <m:endChr m:val="]"/>
-                <m:sepChr m:val=""/>
                 <m:grow/>
               </m:dPr>
               <m:e>
@@ -5905,8 +5905,8 @@
         <m:d>
           <m:dPr>
             <m:begChr m:val="("/>
+            <m:sepChr m:val=""/>
             <m:endChr m:val=")"/>
-            <m:sepChr m:val=""/>
             <m:grow/>
           </m:dPr>
           <m:e>
@@ -5936,8 +5936,8 @@
         <m:d>
           <m:dPr>
             <m:begChr m:val="("/>
+            <m:sepChr m:val=""/>
             <m:endChr m:val=")"/>
-            <m:sepChr m:val=""/>
             <m:grow/>
           </m:dPr>
           <m:e>
@@ -7357,6 +7357,9 @@
       <w:pPr>
         <w:pStyle w:val="BodyText"/>
       </w:pPr>
+      <w:r>
+        <w:t xml:space="preserve"> </w:t>
+      </w:r>
     </w:p>
     <w:p>
       <w:pPr>
@@ -7367,6 +7370,9 @@
       <w:pPr>
         <w:pStyle w:val="BodyText"/>
       </w:pPr>
+      <w:r>
+        <w:t xml:space="preserve"> </w:t>
+      </w:r>
     </w:p>
     <w:p>
       <w:pPr>
@@ -7377,6 +7383,9 @@
       <w:pPr>
         <w:pStyle w:val="BodyText"/>
       </w:pPr>
+      <w:r>
+        <w:t xml:space="preserve"> </w:t>
+      </w:r>
     </w:p>
     <w:bookmarkStart w:id="30" w:name="fb-root"/>
     <w:bookmarkEnd w:id="30"/>
@@ -7394,7 +7403,11 @@
     </w:p>
     <w:bookmarkEnd w:id="31"/>
     <w:bookmarkEnd w:id="32"/>
-    <w:sectPr/>
+    <w:sectPr>
+      <w:footnotePr>
+        <w:numRestart w:val="eachSect"/>
+      </w:footnotePr>
+    </w:sectPr>
   </w:body>
 </w:document>
 </file>
@@ -7811,8 +7824,6 @@
     </w:pPr>
     <w:rPr>
       <w:rFonts w:asciiTheme="majorHAnsi" w:cstheme="majorBidi" w:eastAsiaTheme="majorEastAsia" w:hAnsiTheme="majorHAnsi"/>
-      <w:spacing w:val="-10"/>
-      <w:kern w:val="28"/>
       <w:sz w:val="56"/>
       <w:szCs w:val="56"/>
     </w:rPr>
@@ -7825,8 +7836,6 @@
     <w:rsid w:val="00A10FD9"/>
     <w:rPr>
       <w:rFonts w:asciiTheme="majorHAnsi" w:cstheme="majorBidi" w:eastAsiaTheme="majorEastAsia" w:hAnsiTheme="majorHAnsi"/>
-      <w:spacing w:val="-10"/>
-      <w:kern w:val="28"/>
       <w:sz w:val="56"/>
       <w:szCs w:val="56"/>
     </w:rPr>
@@ -7867,23 +7876,31 @@
   </w:style>
   <w:style w:customStyle="1" w:styleId="Author" w:type="paragraph">
     <w:name w:val="Author"/>
+    <w:basedOn w:val="Title"/>
     <w:next w:val="BodyText"/>
     <w:qFormat/>
     <w:pPr>
       <w:keepNext/>
       <w:keepLines/>
-      <w:jc w:val="center"/>
     </w:pPr>
+    <w:rPr>
+      <w:sz w:val="24"/>
+      <w:szCs w:val="24"/>
+    </w:rPr>
   </w:style>
   <w:style w:styleId="Date" w:type="paragraph">
     <w:name w:val="Date"/>
+    <w:basedOn w:val="Title"/>
     <w:next w:val="BodyText"/>
     <w:qFormat/>
     <w:pPr>
       <w:keepNext/>
       <w:keepLines/>
-      <w:jc w:val="center"/>
     </w:pPr>
+    <w:rPr>
+      <w:sz w:val="24"/>
+      <w:szCs w:val="24"/>
+    </w:rPr>
   </w:style>
   <w:style w:customStyle="1" w:styleId="AbstractTitle" w:type="paragraph">
     <w:name w:val="Abstract Title"/>
